--- a/Registos de Auditoria/RRDR_ESS001.docx
+++ b/Registos de Auditoria/RRDR_ESS001.docx
@@ -178,7 +178,7 @@
                 <w:color w:val="000000" w:themeColor="text1"/>
                 <w:lang w:val="it-IT"/>
               </w:rPr>
-              <w:t>2018-03-21</w:t>
+              <w:t>2018-04-04</w:t>
             </w:r>
           </w:p>
           <w:p>
@@ -243,8 +243,9 @@
               <w:rPr>
                 <w:rFonts w:cstheme="minorHAnsi"/>
                 <w:color w:val="000000" w:themeColor="text1"/>
-              </w:rPr>
-              <w:t>2018-03-14</w:t>
+                <w:lang w:val="it-IT"/>
+              </w:rPr>
+              <w:t>2018-04-04</w:t>
             </w:r>
           </w:p>
           <w:p>
@@ -272,9 +273,12 @@
               <w:rPr>
                 <w:rFonts w:cstheme="minorHAnsi"/>
                 <w:color w:val="000000" w:themeColor="text1"/>
-              </w:rPr>
-              <w:t>2018-03-21</w:t>
-            </w:r>
+                <w:lang w:val="it-IT"/>
+              </w:rPr>
+              <w:t>2018-04-04</w:t>
+            </w:r>
+            <w:bookmarkStart w:id="0" w:name="_GoBack"/>
+            <w:bookmarkEnd w:id="0"/>
           </w:p>
           <w:p>
             <w:pPr>
@@ -482,7 +486,7 @@
                 </w:ffData>
               </w:fldChar>
             </w:r>
-            <w:bookmarkStart w:id="0" w:name="Marcar3"/>
+            <w:bookmarkStart w:id="1" w:name="Marcar3"/>
             <w:r>
               <w:rPr>
                 <w:color w:val="000000" w:themeColor="text1"/>
@@ -506,7 +510,7 @@
               </w:rPr>
               <w:fldChar w:fldCharType="end"/>
             </w:r>
-            <w:bookmarkEnd w:id="0"/>
+            <w:bookmarkEnd w:id="1"/>
             <w:r>
               <w:rPr>
                 <w:color w:val="000000" w:themeColor="text1"/>
@@ -551,6 +555,12 @@
               <w:rPr>
                 <w:color w:val="000000" w:themeColor="text1"/>
               </w:rPr>
+              <w:fldChar w:fldCharType="separate"/>
+            </w:r>
+            <w:r>
+              <w:rPr>
+                <w:color w:val="000000" w:themeColor="text1"/>
+              </w:rPr>
               <w:fldChar w:fldCharType="end"/>
             </w:r>
             <w:r>
@@ -583,7 +593,7 @@
                 </w:ffData>
               </w:fldChar>
             </w:r>
-            <w:bookmarkStart w:id="1" w:name="Marcar2"/>
+            <w:bookmarkStart w:id="2" w:name="Marcar2"/>
             <w:r>
               <w:rPr>
                 <w:color w:val="000000" w:themeColor="text1"/>
@@ -607,7 +617,7 @@
               </w:rPr>
               <w:fldChar w:fldCharType="end"/>
             </w:r>
-            <w:bookmarkEnd w:id="1"/>
+            <w:bookmarkEnd w:id="2"/>
             <w:r>
               <w:rPr>
                 <w:color w:val="000000" w:themeColor="text1"/>
@@ -706,8 +716,6 @@
                 <w:color w:val="000000" w:themeColor="text1"/>
               </w:rPr>
             </w:pPr>
-            <w:bookmarkStart w:id="2" w:name="_GoBack"/>
-            <w:bookmarkEnd w:id="2"/>
           </w:p>
         </w:tc>
       </w:tr>
@@ -1062,7 +1070,7 @@
               <w:rPr>
                 <w:color w:val="000000" w:themeColor="text1"/>
               </w:rPr>
-              <w:t xml:space="preserve"> ID: PAR003</w:t>
+              <w:t xml:space="preserve"> ID: PAR002</w:t>
             </w:r>
           </w:p>
           <w:p>
